--- a/log/paln.docx
+++ b/log/paln.docx
@@ -6,7 +6,6 @@
       <w:pPr>
         <w:jc w:val="left"/>
         <w:rPr>
-          <w:rFonts w:hint="eastAsia"/>
           <w:noProof/>
         </w:rPr>
       </w:pPr>
@@ -38,12 +37,12 @@
       </w:tblPr>
       <w:tblGrid>
         <w:gridCol w:w="709"/>
-        <w:gridCol w:w="1560"/>
+        <w:gridCol w:w="1418"/>
         <w:gridCol w:w="992"/>
-        <w:gridCol w:w="769"/>
-        <w:gridCol w:w="790"/>
-        <w:gridCol w:w="555"/>
-        <w:gridCol w:w="1146"/>
+        <w:gridCol w:w="709"/>
+        <w:gridCol w:w="851"/>
+        <w:gridCol w:w="708"/>
+        <w:gridCol w:w="1134"/>
         <w:gridCol w:w="851"/>
         <w:gridCol w:w="1701"/>
         <w:gridCol w:w="1559"/>
@@ -101,7 +100,7 @@
         </w:tc>
         <w:tc>
           <w:tcPr>
-            <w:tcW w:w="1560" w:type="dxa"/>
+            <w:tcW w:w="1418" w:type="dxa"/>
           </w:tcPr>
           <w:p>
             <w:pPr>
@@ -139,7 +138,7 @@
         </w:tc>
         <w:tc>
           <w:tcPr>
-            <w:tcW w:w="769" w:type="dxa"/>
+            <w:tcW w:w="709" w:type="dxa"/>
           </w:tcPr>
           <w:p>
             <w:pPr>
@@ -164,7 +163,7 @@
         </w:tc>
         <w:tc>
           <w:tcPr>
-            <w:tcW w:w="790" w:type="dxa"/>
+            <w:tcW w:w="851" w:type="dxa"/>
           </w:tcPr>
           <w:p>
             <w:pPr>
@@ -189,7 +188,7 @@
         </w:tc>
         <w:tc>
           <w:tcPr>
-            <w:tcW w:w="555" w:type="dxa"/>
+            <w:tcW w:w="708" w:type="dxa"/>
           </w:tcPr>
           <w:p>
             <w:pPr>
@@ -214,7 +213,7 @@
         </w:tc>
         <w:tc>
           <w:tcPr>
-            <w:tcW w:w="1146" w:type="dxa"/>
+            <w:tcW w:w="1134" w:type="dxa"/>
           </w:tcPr>
           <w:p>
             <w:pPr>
@@ -301,7 +300,7 @@
         </w:tc>
         <w:tc>
           <w:tcPr>
-            <w:tcW w:w="1560" w:type="dxa"/>
+            <w:tcW w:w="1418" w:type="dxa"/>
           </w:tcPr>
           <w:p>
             <w:pPr>
@@ -341,50 +340,21 @@
         </w:tc>
         <w:tc>
           <w:tcPr>
-            <w:tcW w:w="769" w:type="dxa"/>
-          </w:tcPr>
-          <w:p>
-            <w:pPr>
-              <w:rPr>
-                <w:szCs w:val="21"/>
-              </w:rPr>
-            </w:pPr>
-          </w:p>
-        </w:tc>
-        <w:tc>
-          <w:tcPr>
-            <w:tcW w:w="790" w:type="dxa"/>
-          </w:tcPr>
-          <w:p>
-            <w:pPr>
-              <w:rPr>
-                <w:szCs w:val="21"/>
-              </w:rPr>
-            </w:pPr>
-          </w:p>
-        </w:tc>
-        <w:tc>
-          <w:tcPr>
-            <w:tcW w:w="555" w:type="dxa"/>
-          </w:tcPr>
-          <w:p>
-            <w:pPr>
-              <w:rPr>
-                <w:szCs w:val="21"/>
-              </w:rPr>
-            </w:pPr>
-          </w:p>
-        </w:tc>
-        <w:tc>
-          <w:tcPr>
-            <w:tcW w:w="1146" w:type="dxa"/>
-          </w:tcPr>
-          <w:p>
-            <w:pPr>
-              <w:rPr>
-                <w:szCs w:val="21"/>
-              </w:rPr>
-            </w:pPr>
+            <w:tcW w:w="709" w:type="dxa"/>
+          </w:tcPr>
+          <w:p>
+            <w:pPr>
+              <w:rPr>
+                <w:szCs w:val="21"/>
+              </w:rPr>
+            </w:pPr>
+            <w:r>
+              <w:rPr>
+                <w:color w:val="FF0000"/>
+                <w:szCs w:val="21"/>
+              </w:rPr>
+              <w:t>82.35</w:t>
+            </w:r>
           </w:p>
         </w:tc>
         <w:tc>
@@ -397,6 +367,109 @@
                 <w:szCs w:val="21"/>
               </w:rPr>
             </w:pPr>
+            <w:r>
+              <w:rPr>
+                <w:rFonts w:hint="eastAsia"/>
+                <w:color w:val="FF0000"/>
+                <w:szCs w:val="21"/>
+              </w:rPr>
+              <w:t>6</w:t>
+            </w:r>
+            <w:r>
+              <w:rPr>
+                <w:color w:val="FF0000"/>
+                <w:szCs w:val="21"/>
+              </w:rPr>
+              <w:t>4.25</w:t>
+            </w:r>
+          </w:p>
+        </w:tc>
+        <w:tc>
+          <w:tcPr>
+            <w:tcW w:w="708" w:type="dxa"/>
+          </w:tcPr>
+          <w:p>
+            <w:pPr>
+              <w:rPr>
+                <w:szCs w:val="21"/>
+              </w:rPr>
+            </w:pPr>
+            <w:r>
+              <w:rPr>
+                <w:rFonts w:hint="eastAsia"/>
+                <w:color w:val="FF0000"/>
+                <w:szCs w:val="21"/>
+              </w:rPr>
+              <w:t>6</w:t>
+            </w:r>
+            <w:r>
+              <w:rPr>
+                <w:color w:val="FF0000"/>
+                <w:szCs w:val="21"/>
+              </w:rPr>
+              <w:t>1.</w:t>
+            </w:r>
+            <w:r>
+              <w:rPr>
+                <w:color w:val="FF0000"/>
+                <w:szCs w:val="21"/>
+              </w:rPr>
+              <w:t>56</w:t>
+            </w:r>
+          </w:p>
+        </w:tc>
+        <w:tc>
+          <w:tcPr>
+            <w:tcW w:w="1134" w:type="dxa"/>
+          </w:tcPr>
+          <w:p>
+            <w:pPr>
+              <w:rPr>
+                <w:szCs w:val="21"/>
+              </w:rPr>
+            </w:pPr>
+            <w:r>
+              <w:rPr>
+                <w:rFonts w:hint="eastAsia"/>
+                <w:color w:val="FF0000"/>
+                <w:szCs w:val="21"/>
+              </w:rPr>
+              <w:t>9</w:t>
+            </w:r>
+            <w:r>
+              <w:rPr>
+                <w:color w:val="FF0000"/>
+                <w:szCs w:val="21"/>
+              </w:rPr>
+              <w:t>7.06</w:t>
+            </w:r>
+          </w:p>
+        </w:tc>
+        <w:tc>
+          <w:tcPr>
+            <w:tcW w:w="851" w:type="dxa"/>
+          </w:tcPr>
+          <w:p>
+            <w:pPr>
+              <w:rPr>
+                <w:szCs w:val="21"/>
+              </w:rPr>
+            </w:pPr>
+            <w:r>
+              <w:rPr>
+                <w:rFonts w:hint="eastAsia"/>
+                <w:color w:val="FF0000"/>
+                <w:szCs w:val="21"/>
+              </w:rPr>
+              <w:t>4</w:t>
+            </w:r>
+            <w:r>
+              <w:rPr>
+                <w:color w:val="FF0000"/>
+                <w:szCs w:val="21"/>
+              </w:rPr>
+              <w:t>5.08</w:t>
+            </w:r>
           </w:p>
         </w:tc>
         <w:tc>
@@ -445,7 +518,7 @@
         </w:tc>
         <w:tc>
           <w:tcPr>
-            <w:tcW w:w="1560" w:type="dxa"/>
+            <w:tcW w:w="1418" w:type="dxa"/>
           </w:tcPr>
           <w:p>
             <w:pPr>
@@ -495,43 +568,43 @@
         </w:tc>
         <w:tc>
           <w:tcPr>
-            <w:tcW w:w="769" w:type="dxa"/>
-          </w:tcPr>
-          <w:p>
-            <w:pPr>
-              <w:rPr>
-                <w:szCs w:val="21"/>
-              </w:rPr>
-            </w:pPr>
-          </w:p>
-        </w:tc>
-        <w:tc>
-          <w:tcPr>
-            <w:tcW w:w="790" w:type="dxa"/>
-          </w:tcPr>
-          <w:p>
-            <w:pPr>
-              <w:rPr>
-                <w:szCs w:val="21"/>
-              </w:rPr>
-            </w:pPr>
-          </w:p>
-        </w:tc>
-        <w:tc>
-          <w:tcPr>
-            <w:tcW w:w="555" w:type="dxa"/>
-          </w:tcPr>
-          <w:p>
-            <w:pPr>
-              <w:rPr>
-                <w:szCs w:val="21"/>
-              </w:rPr>
-            </w:pPr>
-          </w:p>
-        </w:tc>
-        <w:tc>
-          <w:tcPr>
-            <w:tcW w:w="1146" w:type="dxa"/>
+            <w:tcW w:w="709" w:type="dxa"/>
+          </w:tcPr>
+          <w:p>
+            <w:pPr>
+              <w:rPr>
+                <w:szCs w:val="21"/>
+              </w:rPr>
+            </w:pPr>
+          </w:p>
+        </w:tc>
+        <w:tc>
+          <w:tcPr>
+            <w:tcW w:w="851" w:type="dxa"/>
+          </w:tcPr>
+          <w:p>
+            <w:pPr>
+              <w:rPr>
+                <w:szCs w:val="21"/>
+              </w:rPr>
+            </w:pPr>
+          </w:p>
+        </w:tc>
+        <w:tc>
+          <w:tcPr>
+            <w:tcW w:w="708" w:type="dxa"/>
+          </w:tcPr>
+          <w:p>
+            <w:pPr>
+              <w:rPr>
+                <w:szCs w:val="21"/>
+              </w:rPr>
+            </w:pPr>
+          </w:p>
+        </w:tc>
+        <w:tc>
+          <w:tcPr>
+            <w:tcW w:w="1134" w:type="dxa"/>
           </w:tcPr>
           <w:p>
             <w:pPr>
@@ -599,7 +672,7 @@
         </w:tc>
         <w:tc>
           <w:tcPr>
-            <w:tcW w:w="1560" w:type="dxa"/>
+            <w:tcW w:w="1418" w:type="dxa"/>
           </w:tcPr>
           <w:p>
             <w:pPr>
@@ -637,43 +710,43 @@
         </w:tc>
         <w:tc>
           <w:tcPr>
-            <w:tcW w:w="769" w:type="dxa"/>
-          </w:tcPr>
-          <w:p>
-            <w:pPr>
-              <w:rPr>
-                <w:szCs w:val="21"/>
-              </w:rPr>
-            </w:pPr>
-          </w:p>
-        </w:tc>
-        <w:tc>
-          <w:tcPr>
-            <w:tcW w:w="790" w:type="dxa"/>
-          </w:tcPr>
-          <w:p>
-            <w:pPr>
-              <w:rPr>
-                <w:szCs w:val="21"/>
-              </w:rPr>
-            </w:pPr>
-          </w:p>
-        </w:tc>
-        <w:tc>
-          <w:tcPr>
-            <w:tcW w:w="555" w:type="dxa"/>
-          </w:tcPr>
-          <w:p>
-            <w:pPr>
-              <w:rPr>
-                <w:szCs w:val="21"/>
-              </w:rPr>
-            </w:pPr>
-          </w:p>
-        </w:tc>
-        <w:tc>
-          <w:tcPr>
-            <w:tcW w:w="1146" w:type="dxa"/>
+            <w:tcW w:w="709" w:type="dxa"/>
+          </w:tcPr>
+          <w:p>
+            <w:pPr>
+              <w:rPr>
+                <w:szCs w:val="21"/>
+              </w:rPr>
+            </w:pPr>
+          </w:p>
+        </w:tc>
+        <w:tc>
+          <w:tcPr>
+            <w:tcW w:w="851" w:type="dxa"/>
+          </w:tcPr>
+          <w:p>
+            <w:pPr>
+              <w:rPr>
+                <w:szCs w:val="21"/>
+              </w:rPr>
+            </w:pPr>
+          </w:p>
+        </w:tc>
+        <w:tc>
+          <w:tcPr>
+            <w:tcW w:w="708" w:type="dxa"/>
+          </w:tcPr>
+          <w:p>
+            <w:pPr>
+              <w:rPr>
+                <w:szCs w:val="21"/>
+              </w:rPr>
+            </w:pPr>
+          </w:p>
+        </w:tc>
+        <w:tc>
+          <w:tcPr>
+            <w:tcW w:w="1134" w:type="dxa"/>
           </w:tcPr>
           <w:p>
             <w:pPr>
@@ -748,7 +821,7 @@
         </w:tc>
         <w:tc>
           <w:tcPr>
-            <w:tcW w:w="1560" w:type="dxa"/>
+            <w:tcW w:w="1418" w:type="dxa"/>
           </w:tcPr>
           <w:p>
             <w:pPr>
@@ -788,50 +861,29 @@
         </w:tc>
         <w:tc>
           <w:tcPr>
-            <w:tcW w:w="769" w:type="dxa"/>
-          </w:tcPr>
-          <w:p>
-            <w:pPr>
-              <w:rPr>
-                <w:szCs w:val="21"/>
-              </w:rPr>
-            </w:pPr>
-          </w:p>
-        </w:tc>
-        <w:tc>
-          <w:tcPr>
-            <w:tcW w:w="790" w:type="dxa"/>
-          </w:tcPr>
-          <w:p>
-            <w:pPr>
-              <w:rPr>
-                <w:szCs w:val="21"/>
-              </w:rPr>
-            </w:pPr>
-          </w:p>
-        </w:tc>
-        <w:tc>
-          <w:tcPr>
-            <w:tcW w:w="555" w:type="dxa"/>
-          </w:tcPr>
-          <w:p>
-            <w:pPr>
-              <w:rPr>
-                <w:szCs w:val="21"/>
-              </w:rPr>
-            </w:pPr>
-          </w:p>
-        </w:tc>
-        <w:tc>
-          <w:tcPr>
-            <w:tcW w:w="1146" w:type="dxa"/>
-          </w:tcPr>
-          <w:p>
-            <w:pPr>
-              <w:rPr>
-                <w:szCs w:val="21"/>
-              </w:rPr>
-            </w:pPr>
+            <w:tcW w:w="709" w:type="dxa"/>
+          </w:tcPr>
+          <w:p>
+            <w:pPr>
+              <w:rPr>
+                <w:szCs w:val="21"/>
+              </w:rPr>
+            </w:pPr>
+            <w:r>
+              <w:rPr>
+                <w:rFonts w:hint="eastAsia"/>
+                <w:color w:val="FF0000"/>
+                <w:szCs w:val="21"/>
+              </w:rPr>
+              <w:t>8</w:t>
+            </w:r>
+            <w:r>
+              <w:rPr>
+                <w:color w:val="FF0000"/>
+                <w:szCs w:val="21"/>
+              </w:rPr>
+              <w:t>9.80</w:t>
+            </w:r>
           </w:p>
         </w:tc>
         <w:tc>
@@ -844,6 +896,94 @@
                 <w:szCs w:val="21"/>
               </w:rPr>
             </w:pPr>
+            <w:r>
+              <w:rPr>
+                <w:color w:val="FF0000"/>
+                <w:szCs w:val="21"/>
+              </w:rPr>
+              <w:t>69.18</w:t>
+            </w:r>
+          </w:p>
+        </w:tc>
+        <w:tc>
+          <w:tcPr>
+            <w:tcW w:w="708" w:type="dxa"/>
+          </w:tcPr>
+          <w:p>
+            <w:pPr>
+              <w:rPr>
+                <w:szCs w:val="21"/>
+              </w:rPr>
+            </w:pPr>
+            <w:r>
+              <w:rPr>
+                <w:rFonts w:hint="eastAsia"/>
+                <w:color w:val="FF0000"/>
+                <w:szCs w:val="21"/>
+              </w:rPr>
+              <w:t>6</w:t>
+            </w:r>
+            <w:r>
+              <w:rPr>
+                <w:color w:val="FF0000"/>
+                <w:szCs w:val="21"/>
+              </w:rPr>
+              <w:t>6.93</w:t>
+            </w:r>
+          </w:p>
+        </w:tc>
+        <w:tc>
+          <w:tcPr>
+            <w:tcW w:w="1134" w:type="dxa"/>
+          </w:tcPr>
+          <w:p>
+            <w:pPr>
+              <w:rPr>
+                <w:szCs w:val="21"/>
+              </w:rPr>
+            </w:pPr>
+            <w:r>
+              <w:rPr>
+                <w:rFonts w:hint="eastAsia"/>
+                <w:color w:val="FF0000"/>
+                <w:szCs w:val="21"/>
+              </w:rPr>
+              <w:t>8</w:t>
+            </w:r>
+            <w:r>
+              <w:rPr>
+                <w:color w:val="FF0000"/>
+                <w:szCs w:val="21"/>
+              </w:rPr>
+              <w:t>2.01</w:t>
+            </w:r>
+          </w:p>
+        </w:tc>
+        <w:tc>
+          <w:tcPr>
+            <w:tcW w:w="851" w:type="dxa"/>
+          </w:tcPr>
+          <w:p>
+            <w:pPr>
+              <w:rPr>
+                <w:szCs w:val="21"/>
+              </w:rPr>
+            </w:pPr>
+            <w:r>
+              <w:rPr>
+                <w:rFonts w:hint="eastAsia"/>
+                <w:color w:val="FF0000"/>
+                <w:szCs w:val="21"/>
+              </w:rPr>
+              <w:t>5</w:t>
+            </w:r>
+            <w:r>
+              <w:rPr>
+                <w:color w:val="FF0000"/>
+                <w:szCs w:val="21"/>
+              </w:rPr>
+              <w:t>5.78</w:t>
+            </w:r>
           </w:p>
         </w:tc>
         <w:tc>
@@ -892,7 +1032,7 @@
         </w:tc>
         <w:tc>
           <w:tcPr>
-            <w:tcW w:w="1560" w:type="dxa"/>
+            <w:tcW w:w="1418" w:type="dxa"/>
           </w:tcPr>
           <w:p>
             <w:pPr>
@@ -942,43 +1082,43 @@
         </w:tc>
         <w:tc>
           <w:tcPr>
-            <w:tcW w:w="769" w:type="dxa"/>
-          </w:tcPr>
-          <w:p>
-            <w:pPr>
-              <w:rPr>
-                <w:szCs w:val="21"/>
-              </w:rPr>
-            </w:pPr>
-          </w:p>
-        </w:tc>
-        <w:tc>
-          <w:tcPr>
-            <w:tcW w:w="790" w:type="dxa"/>
-          </w:tcPr>
-          <w:p>
-            <w:pPr>
-              <w:rPr>
-                <w:szCs w:val="21"/>
-              </w:rPr>
-            </w:pPr>
-          </w:p>
-        </w:tc>
-        <w:tc>
-          <w:tcPr>
-            <w:tcW w:w="555" w:type="dxa"/>
-          </w:tcPr>
-          <w:p>
-            <w:pPr>
-              <w:rPr>
-                <w:szCs w:val="21"/>
-              </w:rPr>
-            </w:pPr>
-          </w:p>
-        </w:tc>
-        <w:tc>
-          <w:tcPr>
-            <w:tcW w:w="1146" w:type="dxa"/>
+            <w:tcW w:w="709" w:type="dxa"/>
+          </w:tcPr>
+          <w:p>
+            <w:pPr>
+              <w:rPr>
+                <w:szCs w:val="21"/>
+              </w:rPr>
+            </w:pPr>
+          </w:p>
+        </w:tc>
+        <w:tc>
+          <w:tcPr>
+            <w:tcW w:w="851" w:type="dxa"/>
+          </w:tcPr>
+          <w:p>
+            <w:pPr>
+              <w:rPr>
+                <w:szCs w:val="21"/>
+              </w:rPr>
+            </w:pPr>
+          </w:p>
+        </w:tc>
+        <w:tc>
+          <w:tcPr>
+            <w:tcW w:w="708" w:type="dxa"/>
+          </w:tcPr>
+          <w:p>
+            <w:pPr>
+              <w:rPr>
+                <w:szCs w:val="21"/>
+              </w:rPr>
+            </w:pPr>
+          </w:p>
+        </w:tc>
+        <w:tc>
+          <w:tcPr>
+            <w:tcW w:w="1134" w:type="dxa"/>
           </w:tcPr>
           <w:p>
             <w:pPr>
@@ -1046,7 +1186,7 @@
         </w:tc>
         <w:tc>
           <w:tcPr>
-            <w:tcW w:w="1560" w:type="dxa"/>
+            <w:tcW w:w="1418" w:type="dxa"/>
           </w:tcPr>
           <w:p>
             <w:pPr>
@@ -1084,43 +1224,43 @@
         </w:tc>
         <w:tc>
           <w:tcPr>
-            <w:tcW w:w="769" w:type="dxa"/>
-          </w:tcPr>
-          <w:p>
-            <w:pPr>
-              <w:rPr>
-                <w:szCs w:val="21"/>
-              </w:rPr>
-            </w:pPr>
-          </w:p>
-        </w:tc>
-        <w:tc>
-          <w:tcPr>
-            <w:tcW w:w="790" w:type="dxa"/>
-          </w:tcPr>
-          <w:p>
-            <w:pPr>
-              <w:rPr>
-                <w:szCs w:val="21"/>
-              </w:rPr>
-            </w:pPr>
-          </w:p>
-        </w:tc>
-        <w:tc>
-          <w:tcPr>
-            <w:tcW w:w="555" w:type="dxa"/>
-          </w:tcPr>
-          <w:p>
-            <w:pPr>
-              <w:rPr>
-                <w:szCs w:val="21"/>
-              </w:rPr>
-            </w:pPr>
-          </w:p>
-        </w:tc>
-        <w:tc>
-          <w:tcPr>
-            <w:tcW w:w="1146" w:type="dxa"/>
+            <w:tcW w:w="709" w:type="dxa"/>
+          </w:tcPr>
+          <w:p>
+            <w:pPr>
+              <w:rPr>
+                <w:szCs w:val="21"/>
+              </w:rPr>
+            </w:pPr>
+          </w:p>
+        </w:tc>
+        <w:tc>
+          <w:tcPr>
+            <w:tcW w:w="851" w:type="dxa"/>
+          </w:tcPr>
+          <w:p>
+            <w:pPr>
+              <w:rPr>
+                <w:szCs w:val="21"/>
+              </w:rPr>
+            </w:pPr>
+          </w:p>
+        </w:tc>
+        <w:tc>
+          <w:tcPr>
+            <w:tcW w:w="708" w:type="dxa"/>
+          </w:tcPr>
+          <w:p>
+            <w:pPr>
+              <w:rPr>
+                <w:szCs w:val="21"/>
+              </w:rPr>
+            </w:pPr>
+          </w:p>
+        </w:tc>
+        <w:tc>
+          <w:tcPr>
+            <w:tcW w:w="1134" w:type="dxa"/>
           </w:tcPr>
           <w:p>
             <w:pPr>
@@ -1195,7 +1335,7 @@
         </w:tc>
         <w:tc>
           <w:tcPr>
-            <w:tcW w:w="1560" w:type="dxa"/>
+            <w:tcW w:w="1418" w:type="dxa"/>
           </w:tcPr>
           <w:p>
             <w:pPr>
@@ -1235,16 +1375,17 @@
         </w:tc>
         <w:tc>
           <w:tcPr>
-            <w:tcW w:w="769" w:type="dxa"/>
-          </w:tcPr>
-          <w:p>
-            <w:pPr>
-              <w:rPr>
-                <w:szCs w:val="21"/>
-              </w:rPr>
-            </w:pPr>
-            <w:r>
-              <w:rPr>
+            <w:tcW w:w="709" w:type="dxa"/>
+          </w:tcPr>
+          <w:p>
+            <w:pPr>
+              <w:rPr>
+                <w:szCs w:val="21"/>
+              </w:rPr>
+            </w:pPr>
+            <w:r>
+              <w:rPr>
+                <w:color w:val="FF0000"/>
                 <w:szCs w:val="21"/>
               </w:rPr>
               <w:t>91.99</w:t>
@@ -1253,23 +1394,25 @@
         </w:tc>
         <w:tc>
           <w:tcPr>
-            <w:tcW w:w="790" w:type="dxa"/>
-          </w:tcPr>
-          <w:p>
-            <w:pPr>
-              <w:rPr>
-                <w:szCs w:val="21"/>
-              </w:rPr>
-            </w:pPr>
-            <w:r>
-              <w:rPr>
-                <w:rFonts w:hint="eastAsia"/>
+            <w:tcW w:w="851" w:type="dxa"/>
+          </w:tcPr>
+          <w:p>
+            <w:pPr>
+              <w:rPr>
+                <w:szCs w:val="21"/>
+              </w:rPr>
+            </w:pPr>
+            <w:r>
+              <w:rPr>
+                <w:rFonts w:hint="eastAsia"/>
+                <w:color w:val="FF0000"/>
                 <w:szCs w:val="21"/>
               </w:rPr>
               <w:t>8</w:t>
             </w:r>
             <w:r>
               <w:rPr>
+                <w:color w:val="FF0000"/>
                 <w:szCs w:val="21"/>
               </w:rPr>
               <w:t>1.84</w:t>
@@ -1278,35 +1421,52 @@
         </w:tc>
         <w:tc>
           <w:tcPr>
-            <w:tcW w:w="555" w:type="dxa"/>
-          </w:tcPr>
-          <w:p>
-            <w:pPr>
-              <w:rPr>
-                <w:szCs w:val="21"/>
-              </w:rPr>
-            </w:pPr>
-          </w:p>
-        </w:tc>
-        <w:tc>
-          <w:tcPr>
-            <w:tcW w:w="1146" w:type="dxa"/>
-          </w:tcPr>
-          <w:p>
-            <w:pPr>
-              <w:rPr>
-                <w:szCs w:val="21"/>
-              </w:rPr>
-            </w:pPr>
-            <w:r>
-              <w:rPr>
-                <w:rFonts w:hint="eastAsia"/>
+            <w:tcW w:w="708" w:type="dxa"/>
+          </w:tcPr>
+          <w:p>
+            <w:pPr>
+              <w:rPr>
+                <w:szCs w:val="21"/>
+              </w:rPr>
+            </w:pPr>
+            <w:r>
+              <w:rPr>
+                <w:rFonts w:hint="eastAsia"/>
+                <w:color w:val="FF0000"/>
                 <w:szCs w:val="21"/>
               </w:rPr>
               <w:t>8</w:t>
             </w:r>
             <w:r>
               <w:rPr>
+                <w:color w:val="FF0000"/>
+                <w:szCs w:val="21"/>
+              </w:rPr>
+              <w:t>6.10</w:t>
+            </w:r>
+          </w:p>
+        </w:tc>
+        <w:tc>
+          <w:tcPr>
+            <w:tcW w:w="1134" w:type="dxa"/>
+          </w:tcPr>
+          <w:p>
+            <w:pPr>
+              <w:rPr>
+                <w:szCs w:val="21"/>
+              </w:rPr>
+            </w:pPr>
+            <w:r>
+              <w:rPr>
+                <w:rFonts w:hint="eastAsia"/>
+                <w:color w:val="FF0000"/>
+                <w:szCs w:val="21"/>
+              </w:rPr>
+              <w:t>8</w:t>
+            </w:r>
+            <w:r>
+              <w:rPr>
+                <w:color w:val="FF0000"/>
                 <w:szCs w:val="21"/>
               </w:rPr>
               <w:t>7.76</w:t>
@@ -1326,12 +1486,14 @@
             <w:r>
               <w:rPr>
                 <w:rFonts w:hint="eastAsia"/>
+                <w:color w:val="FF0000"/>
                 <w:szCs w:val="21"/>
               </w:rPr>
               <w:t>8</w:t>
             </w:r>
             <w:r>
               <w:rPr>
+                <w:color w:val="FF0000"/>
                 <w:szCs w:val="21"/>
               </w:rPr>
               <w:t>2.60</w:t>
@@ -1384,7 +1546,7 @@
         </w:tc>
         <w:tc>
           <w:tcPr>
-            <w:tcW w:w="1560" w:type="dxa"/>
+            <w:tcW w:w="1418" w:type="dxa"/>
           </w:tcPr>
           <w:p>
             <w:pPr>
@@ -1434,43 +1596,43 @@
         </w:tc>
         <w:tc>
           <w:tcPr>
-            <w:tcW w:w="769" w:type="dxa"/>
-          </w:tcPr>
-          <w:p>
-            <w:pPr>
-              <w:rPr>
-                <w:szCs w:val="21"/>
-              </w:rPr>
-            </w:pPr>
-          </w:p>
-        </w:tc>
-        <w:tc>
-          <w:tcPr>
-            <w:tcW w:w="790" w:type="dxa"/>
-          </w:tcPr>
-          <w:p>
-            <w:pPr>
-              <w:rPr>
-                <w:szCs w:val="21"/>
-              </w:rPr>
-            </w:pPr>
-          </w:p>
-        </w:tc>
-        <w:tc>
-          <w:tcPr>
-            <w:tcW w:w="555" w:type="dxa"/>
-          </w:tcPr>
-          <w:p>
-            <w:pPr>
-              <w:rPr>
-                <w:szCs w:val="21"/>
-              </w:rPr>
-            </w:pPr>
-          </w:p>
-        </w:tc>
-        <w:tc>
-          <w:tcPr>
-            <w:tcW w:w="1146" w:type="dxa"/>
+            <w:tcW w:w="709" w:type="dxa"/>
+          </w:tcPr>
+          <w:p>
+            <w:pPr>
+              <w:rPr>
+                <w:szCs w:val="21"/>
+              </w:rPr>
+            </w:pPr>
+          </w:p>
+        </w:tc>
+        <w:tc>
+          <w:tcPr>
+            <w:tcW w:w="851" w:type="dxa"/>
+          </w:tcPr>
+          <w:p>
+            <w:pPr>
+              <w:rPr>
+                <w:szCs w:val="21"/>
+              </w:rPr>
+            </w:pPr>
+          </w:p>
+        </w:tc>
+        <w:tc>
+          <w:tcPr>
+            <w:tcW w:w="708" w:type="dxa"/>
+          </w:tcPr>
+          <w:p>
+            <w:pPr>
+              <w:rPr>
+                <w:szCs w:val="21"/>
+              </w:rPr>
+            </w:pPr>
+          </w:p>
+        </w:tc>
+        <w:tc>
+          <w:tcPr>
+            <w:tcW w:w="1134" w:type="dxa"/>
           </w:tcPr>
           <w:p>
             <w:pPr>
@@ -1538,7 +1700,7 @@
         </w:tc>
         <w:tc>
           <w:tcPr>
-            <w:tcW w:w="1560" w:type="dxa"/>
+            <w:tcW w:w="1418" w:type="dxa"/>
           </w:tcPr>
           <w:p>
             <w:pPr>
@@ -1576,43 +1738,43 @@
         </w:tc>
         <w:tc>
           <w:tcPr>
-            <w:tcW w:w="769" w:type="dxa"/>
-          </w:tcPr>
-          <w:p>
-            <w:pPr>
-              <w:rPr>
-                <w:szCs w:val="21"/>
-              </w:rPr>
-            </w:pPr>
-          </w:p>
-        </w:tc>
-        <w:tc>
-          <w:tcPr>
-            <w:tcW w:w="790" w:type="dxa"/>
-          </w:tcPr>
-          <w:p>
-            <w:pPr>
-              <w:rPr>
-                <w:szCs w:val="21"/>
-              </w:rPr>
-            </w:pPr>
-          </w:p>
-        </w:tc>
-        <w:tc>
-          <w:tcPr>
-            <w:tcW w:w="555" w:type="dxa"/>
-          </w:tcPr>
-          <w:p>
-            <w:pPr>
-              <w:rPr>
-                <w:szCs w:val="21"/>
-              </w:rPr>
-            </w:pPr>
-          </w:p>
-        </w:tc>
-        <w:tc>
-          <w:tcPr>
-            <w:tcW w:w="1146" w:type="dxa"/>
+            <w:tcW w:w="709" w:type="dxa"/>
+          </w:tcPr>
+          <w:p>
+            <w:pPr>
+              <w:rPr>
+                <w:szCs w:val="21"/>
+              </w:rPr>
+            </w:pPr>
+          </w:p>
+        </w:tc>
+        <w:tc>
+          <w:tcPr>
+            <w:tcW w:w="851" w:type="dxa"/>
+          </w:tcPr>
+          <w:p>
+            <w:pPr>
+              <w:rPr>
+                <w:szCs w:val="21"/>
+              </w:rPr>
+            </w:pPr>
+          </w:p>
+        </w:tc>
+        <w:tc>
+          <w:tcPr>
+            <w:tcW w:w="708" w:type="dxa"/>
+          </w:tcPr>
+          <w:p>
+            <w:pPr>
+              <w:rPr>
+                <w:szCs w:val="21"/>
+              </w:rPr>
+            </w:pPr>
+          </w:p>
+        </w:tc>
+        <w:tc>
+          <w:tcPr>
+            <w:tcW w:w="1134" w:type="dxa"/>
           </w:tcPr>
           <w:p>
             <w:pPr>
@@ -1722,7 +1884,7 @@
         </w:tc>
         <w:tc>
           <w:tcPr>
-            <w:tcW w:w="1560" w:type="dxa"/>
+            <w:tcW w:w="1418" w:type="dxa"/>
           </w:tcPr>
           <w:p>
             <w:pPr>
@@ -1760,7 +1922,7 @@
         </w:tc>
         <w:tc>
           <w:tcPr>
-            <w:tcW w:w="769" w:type="dxa"/>
+            <w:tcW w:w="709" w:type="dxa"/>
           </w:tcPr>
           <w:p>
             <w:pPr>
@@ -1785,7 +1947,7 @@
         </w:tc>
         <w:tc>
           <w:tcPr>
-            <w:tcW w:w="790" w:type="dxa"/>
+            <w:tcW w:w="851" w:type="dxa"/>
           </w:tcPr>
           <w:p>
             <w:pPr>
@@ -1810,7 +1972,7 @@
         </w:tc>
         <w:tc>
           <w:tcPr>
-            <w:tcW w:w="555" w:type="dxa"/>
+            <w:tcW w:w="708" w:type="dxa"/>
           </w:tcPr>
           <w:p>
             <w:pPr>
@@ -1829,7 +1991,7 @@
         </w:tc>
         <w:tc>
           <w:tcPr>
-            <w:tcW w:w="1146" w:type="dxa"/>
+            <w:tcW w:w="1134" w:type="dxa"/>
           </w:tcPr>
           <w:p>
             <w:pPr>
@@ -1901,7 +2063,7 @@
         </w:tc>
         <w:tc>
           <w:tcPr>
-            <w:tcW w:w="1560" w:type="dxa"/>
+            <w:tcW w:w="1418" w:type="dxa"/>
           </w:tcPr>
           <w:p>
             <w:pPr>
@@ -1940,7 +2102,7 @@
         </w:tc>
         <w:tc>
           <w:tcPr>
-            <w:tcW w:w="2114" w:type="dxa"/>
+            <w:tcW w:w="2268" w:type="dxa"/>
             <w:gridSpan w:val="3"/>
           </w:tcPr>
           <w:p>
@@ -1960,7 +2122,7 @@
         </w:tc>
         <w:tc>
           <w:tcPr>
-            <w:tcW w:w="1146" w:type="dxa"/>
+            <w:tcW w:w="1134" w:type="dxa"/>
           </w:tcPr>
           <w:p>
             <w:pPr>
@@ -2028,7 +2190,7 @@
         </w:tc>
         <w:tc>
           <w:tcPr>
-            <w:tcW w:w="1560" w:type="dxa"/>
+            <w:tcW w:w="1418" w:type="dxa"/>
           </w:tcPr>
           <w:p>
             <w:pPr>
@@ -2077,7 +2239,7 @@
         </w:tc>
         <w:tc>
           <w:tcPr>
-            <w:tcW w:w="2114" w:type="dxa"/>
+            <w:tcW w:w="2268" w:type="dxa"/>
             <w:gridSpan w:val="3"/>
           </w:tcPr>
           <w:p>
@@ -2097,7 +2259,7 @@
         </w:tc>
         <w:tc>
           <w:tcPr>
-            <w:tcW w:w="1146" w:type="dxa"/>
+            <w:tcW w:w="1134" w:type="dxa"/>
           </w:tcPr>
           <w:p>
             <w:pPr>
@@ -2165,7 +2327,7 @@
         </w:tc>
         <w:tc>
           <w:tcPr>
-            <w:tcW w:w="1560" w:type="dxa"/>
+            <w:tcW w:w="1418" w:type="dxa"/>
           </w:tcPr>
           <w:p>
             <w:pPr>
@@ -2202,43 +2364,43 @@
         </w:tc>
         <w:tc>
           <w:tcPr>
-            <w:tcW w:w="769" w:type="dxa"/>
-          </w:tcPr>
-          <w:p>
-            <w:pPr>
-              <w:rPr>
-                <w:szCs w:val="21"/>
-              </w:rPr>
-            </w:pPr>
-          </w:p>
-        </w:tc>
-        <w:tc>
-          <w:tcPr>
-            <w:tcW w:w="790" w:type="dxa"/>
-          </w:tcPr>
-          <w:p>
-            <w:pPr>
-              <w:rPr>
-                <w:szCs w:val="21"/>
-              </w:rPr>
-            </w:pPr>
-          </w:p>
-        </w:tc>
-        <w:tc>
-          <w:tcPr>
-            <w:tcW w:w="555" w:type="dxa"/>
-          </w:tcPr>
-          <w:p>
-            <w:pPr>
-              <w:rPr>
-                <w:szCs w:val="21"/>
-              </w:rPr>
-            </w:pPr>
-          </w:p>
-        </w:tc>
-        <w:tc>
-          <w:tcPr>
-            <w:tcW w:w="1146" w:type="dxa"/>
+            <w:tcW w:w="709" w:type="dxa"/>
+          </w:tcPr>
+          <w:p>
+            <w:pPr>
+              <w:rPr>
+                <w:szCs w:val="21"/>
+              </w:rPr>
+            </w:pPr>
+          </w:p>
+        </w:tc>
+        <w:tc>
+          <w:tcPr>
+            <w:tcW w:w="851" w:type="dxa"/>
+          </w:tcPr>
+          <w:p>
+            <w:pPr>
+              <w:rPr>
+                <w:szCs w:val="21"/>
+              </w:rPr>
+            </w:pPr>
+          </w:p>
+        </w:tc>
+        <w:tc>
+          <w:tcPr>
+            <w:tcW w:w="708" w:type="dxa"/>
+          </w:tcPr>
+          <w:p>
+            <w:pPr>
+              <w:rPr>
+                <w:szCs w:val="21"/>
+              </w:rPr>
+            </w:pPr>
+          </w:p>
+        </w:tc>
+        <w:tc>
+          <w:tcPr>
+            <w:tcW w:w="1134" w:type="dxa"/>
           </w:tcPr>
           <w:p>
             <w:pPr>
@@ -2312,7 +2474,7 @@
         </w:tc>
         <w:tc>
           <w:tcPr>
-            <w:tcW w:w="1560" w:type="dxa"/>
+            <w:tcW w:w="1418" w:type="dxa"/>
           </w:tcPr>
           <w:p>
             <w:pPr>
@@ -2351,7 +2513,7 @@
         </w:tc>
         <w:tc>
           <w:tcPr>
-            <w:tcW w:w="2114" w:type="dxa"/>
+            <w:tcW w:w="2268" w:type="dxa"/>
             <w:gridSpan w:val="3"/>
           </w:tcPr>
           <w:p>
@@ -2371,7 +2533,7 @@
         </w:tc>
         <w:tc>
           <w:tcPr>
-            <w:tcW w:w="1146" w:type="dxa"/>
+            <w:tcW w:w="1134" w:type="dxa"/>
           </w:tcPr>
           <w:p>
             <w:pPr>
@@ -2439,7 +2601,7 @@
         </w:tc>
         <w:tc>
           <w:tcPr>
-            <w:tcW w:w="1560" w:type="dxa"/>
+            <w:tcW w:w="1418" w:type="dxa"/>
           </w:tcPr>
           <w:p>
             <w:pPr>
@@ -2488,7 +2650,7 @@
         </w:tc>
         <w:tc>
           <w:tcPr>
-            <w:tcW w:w="2114" w:type="dxa"/>
+            <w:tcW w:w="2268" w:type="dxa"/>
             <w:gridSpan w:val="3"/>
           </w:tcPr>
           <w:p>
@@ -2508,7 +2670,7 @@
         </w:tc>
         <w:tc>
           <w:tcPr>
-            <w:tcW w:w="1146" w:type="dxa"/>
+            <w:tcW w:w="1134" w:type="dxa"/>
           </w:tcPr>
           <w:p>
             <w:pPr>
@@ -2576,7 +2738,7 @@
         </w:tc>
         <w:tc>
           <w:tcPr>
-            <w:tcW w:w="1560" w:type="dxa"/>
+            <w:tcW w:w="1418" w:type="dxa"/>
           </w:tcPr>
           <w:p>
             <w:pPr>
@@ -2613,43 +2775,43 @@
         </w:tc>
         <w:tc>
           <w:tcPr>
-            <w:tcW w:w="769" w:type="dxa"/>
-          </w:tcPr>
-          <w:p>
-            <w:pPr>
-              <w:rPr>
-                <w:szCs w:val="21"/>
-              </w:rPr>
-            </w:pPr>
-          </w:p>
-        </w:tc>
-        <w:tc>
-          <w:tcPr>
-            <w:tcW w:w="790" w:type="dxa"/>
-          </w:tcPr>
-          <w:p>
-            <w:pPr>
-              <w:rPr>
-                <w:szCs w:val="21"/>
-              </w:rPr>
-            </w:pPr>
-          </w:p>
-        </w:tc>
-        <w:tc>
-          <w:tcPr>
-            <w:tcW w:w="555" w:type="dxa"/>
-          </w:tcPr>
-          <w:p>
-            <w:pPr>
-              <w:rPr>
-                <w:szCs w:val="21"/>
-              </w:rPr>
-            </w:pPr>
-          </w:p>
-        </w:tc>
-        <w:tc>
-          <w:tcPr>
-            <w:tcW w:w="1146" w:type="dxa"/>
+            <w:tcW w:w="709" w:type="dxa"/>
+          </w:tcPr>
+          <w:p>
+            <w:pPr>
+              <w:rPr>
+                <w:szCs w:val="21"/>
+              </w:rPr>
+            </w:pPr>
+          </w:p>
+        </w:tc>
+        <w:tc>
+          <w:tcPr>
+            <w:tcW w:w="851" w:type="dxa"/>
+          </w:tcPr>
+          <w:p>
+            <w:pPr>
+              <w:rPr>
+                <w:szCs w:val="21"/>
+              </w:rPr>
+            </w:pPr>
+          </w:p>
+        </w:tc>
+        <w:tc>
+          <w:tcPr>
+            <w:tcW w:w="708" w:type="dxa"/>
+          </w:tcPr>
+          <w:p>
+            <w:pPr>
+              <w:rPr>
+                <w:szCs w:val="21"/>
+              </w:rPr>
+            </w:pPr>
+          </w:p>
+        </w:tc>
+        <w:tc>
+          <w:tcPr>
+            <w:tcW w:w="1134" w:type="dxa"/>
           </w:tcPr>
           <w:p>
             <w:pPr>
@@ -2723,7 +2885,7 @@
         </w:tc>
         <w:tc>
           <w:tcPr>
-            <w:tcW w:w="1560" w:type="dxa"/>
+            <w:tcW w:w="1418" w:type="dxa"/>
           </w:tcPr>
           <w:p>
             <w:pPr>
@@ -2762,7 +2924,7 @@
         </w:tc>
         <w:tc>
           <w:tcPr>
-            <w:tcW w:w="2114" w:type="dxa"/>
+            <w:tcW w:w="2268" w:type="dxa"/>
             <w:gridSpan w:val="3"/>
           </w:tcPr>
           <w:p>
@@ -2782,7 +2944,7 @@
         </w:tc>
         <w:tc>
           <w:tcPr>
-            <w:tcW w:w="1146" w:type="dxa"/>
+            <w:tcW w:w="1134" w:type="dxa"/>
           </w:tcPr>
           <w:p>
             <w:pPr>
@@ -2850,7 +3012,7 @@
         </w:tc>
         <w:tc>
           <w:tcPr>
-            <w:tcW w:w="1560" w:type="dxa"/>
+            <w:tcW w:w="1418" w:type="dxa"/>
           </w:tcPr>
           <w:p>
             <w:pPr>
@@ -2899,7 +3061,7 @@
         </w:tc>
         <w:tc>
           <w:tcPr>
-            <w:tcW w:w="2114" w:type="dxa"/>
+            <w:tcW w:w="2268" w:type="dxa"/>
             <w:gridSpan w:val="3"/>
           </w:tcPr>
           <w:p>
@@ -2919,7 +3081,7 @@
         </w:tc>
         <w:tc>
           <w:tcPr>
-            <w:tcW w:w="1146" w:type="dxa"/>
+            <w:tcW w:w="1134" w:type="dxa"/>
           </w:tcPr>
           <w:p>
             <w:pPr>
@@ -2987,7 +3149,7 @@
         </w:tc>
         <w:tc>
           <w:tcPr>
-            <w:tcW w:w="1560" w:type="dxa"/>
+            <w:tcW w:w="1418" w:type="dxa"/>
           </w:tcPr>
           <w:p>
             <w:pPr>
@@ -3024,43 +3186,43 @@
         </w:tc>
         <w:tc>
           <w:tcPr>
-            <w:tcW w:w="769" w:type="dxa"/>
-          </w:tcPr>
-          <w:p>
-            <w:pPr>
-              <w:rPr>
-                <w:szCs w:val="21"/>
-              </w:rPr>
-            </w:pPr>
-          </w:p>
-        </w:tc>
-        <w:tc>
-          <w:tcPr>
-            <w:tcW w:w="790" w:type="dxa"/>
-          </w:tcPr>
-          <w:p>
-            <w:pPr>
-              <w:rPr>
-                <w:szCs w:val="21"/>
-              </w:rPr>
-            </w:pPr>
-          </w:p>
-        </w:tc>
-        <w:tc>
-          <w:tcPr>
-            <w:tcW w:w="555" w:type="dxa"/>
-          </w:tcPr>
-          <w:p>
-            <w:pPr>
-              <w:rPr>
-                <w:szCs w:val="21"/>
-              </w:rPr>
-            </w:pPr>
-          </w:p>
-        </w:tc>
-        <w:tc>
-          <w:tcPr>
-            <w:tcW w:w="1146" w:type="dxa"/>
+            <w:tcW w:w="709" w:type="dxa"/>
+          </w:tcPr>
+          <w:p>
+            <w:pPr>
+              <w:rPr>
+                <w:szCs w:val="21"/>
+              </w:rPr>
+            </w:pPr>
+          </w:p>
+        </w:tc>
+        <w:tc>
+          <w:tcPr>
+            <w:tcW w:w="851" w:type="dxa"/>
+          </w:tcPr>
+          <w:p>
+            <w:pPr>
+              <w:rPr>
+                <w:szCs w:val="21"/>
+              </w:rPr>
+            </w:pPr>
+          </w:p>
+        </w:tc>
+        <w:tc>
+          <w:tcPr>
+            <w:tcW w:w="708" w:type="dxa"/>
+          </w:tcPr>
+          <w:p>
+            <w:pPr>
+              <w:rPr>
+                <w:szCs w:val="21"/>
+              </w:rPr>
+            </w:pPr>
+          </w:p>
+        </w:tc>
+        <w:tc>
+          <w:tcPr>
+            <w:tcW w:w="1134" w:type="dxa"/>
           </w:tcPr>
           <w:p>
             <w:pPr>
